--- a/BilalSafdar_CodingChallenge_Readme.docx
+++ b/BilalSafdar_CodingChallenge_Readme.docx
@@ -4,6 +4,12 @@
   <w:body>
     <w:sdt>
       <w:sdtPr>
+        <w:rPr>
+          <w:rFonts w:asciiTheme="minorHAnsi" w:eastAsiaTheme="minorHAnsi" w:hAnsiTheme="minorHAnsi" w:cstheme="minorBidi"/>
+          <w:color w:val="auto"/>
+          <w:sz w:val="22"/>
+          <w:szCs w:val="22"/>
+        </w:rPr>
         <w:id w:val="-1350404096"/>
         <w:docPartObj>
           <w:docPartGallery w:val="Table of Contents"/>
@@ -12,13 +18,9 @@
       </w:sdtPr>
       <w:sdtEndPr>
         <w:rPr>
-          <w:rFonts w:asciiTheme="minorHAnsi" w:eastAsiaTheme="minorHAnsi" w:hAnsiTheme="minorHAnsi" w:cstheme="minorBidi"/>
           <w:b/>
           <w:bCs/>
           <w:noProof/>
-          <w:color w:val="auto"/>
-          <w:sz w:val="22"/>
-          <w:szCs w:val="22"/>
         </w:rPr>
       </w:sdtEndPr>
       <w:sdtContent>
@@ -599,95 +601,101 @@
       <w:pPr>
         <w:pStyle w:val="Heading1"/>
       </w:pPr>
-      <w:bookmarkStart w:id="0" w:name="_GoBack"/>
+    </w:p>
+    <w:p/>
+    <w:p/>
+    <w:p/>
+    <w:p/>
+    <w:p/>
+    <w:p/>
+    <w:p/>
+    <w:p/>
+    <w:p/>
+    <w:p/>
+    <w:p/>
+    <w:p/>
+    <w:p/>
+    <w:p/>
+    <w:p/>
+    <w:p/>
+    <w:p/>
+    <w:p/>
+    <w:p/>
+    <w:p/>
+    <w:p/>
+    <w:p/>
+    <w:p/>
+    <w:p/>
+    <w:p/>
+    <w:p/>
+    <w:p>
+      <w:pPr>
+        <w:pStyle w:val="Heading1"/>
+      </w:pPr>
+      <w:bookmarkStart w:id="0" w:name="_Toc204249287"/>
+      <w:r>
+        <w:t>Which app is used for testing</w:t>
+      </w:r>
       <w:bookmarkEnd w:id="0"/>
     </w:p>
-    <w:p/>
-    <w:p/>
-    <w:p/>
-    <w:p/>
-    <w:p/>
-    <w:p/>
-    <w:p/>
-    <w:p/>
-    <w:p/>
-    <w:p/>
-    <w:p/>
-    <w:p/>
-    <w:p/>
-    <w:p/>
-    <w:p/>
-    <w:p/>
-    <w:p/>
-    <w:p/>
-    <w:p/>
-    <w:p/>
-    <w:p/>
-    <w:p/>
-    <w:p/>
-    <w:p/>
-    <w:p/>
+    <w:p>
+      <w:r>
+        <w:t xml:space="preserve">I have made a sample app having basic crud functionalities based on react and node </w:t>
+      </w:r>
+      <w:proofErr w:type="spellStart"/>
+      <w:r>
+        <w:t>js</w:t>
+      </w:r>
+      <w:proofErr w:type="spellEnd"/>
+      <w:r>
+        <w:t>.</w:t>
+      </w:r>
+    </w:p>
     <w:p/>
     <w:p>
       <w:pPr>
         <w:pStyle w:val="Heading1"/>
       </w:pPr>
-      <w:bookmarkStart w:id="1" w:name="_Toc204249287"/>
-      <w:r>
-        <w:t>Which app is used for testing</w:t>
+      <w:bookmarkStart w:id="1" w:name="_Toc204249288"/>
+      <w:r>
+        <w:t>How to start</w:t>
       </w:r>
       <w:bookmarkEnd w:id="1"/>
     </w:p>
-    <w:p>
-      <w:r>
-        <w:t xml:space="preserve">I have made a sample app having basic crud functionalities based on react and node </w:t>
+    <w:p/>
+    <w:p>
+      <w:r>
+        <w:t>Extract Contents from repo</w:t>
+      </w:r>
+      <w:r>
+        <w:t xml:space="preserve"> and import in </w:t>
       </w:r>
       <w:proofErr w:type="spellStart"/>
       <w:r>
-        <w:t>js</w:t>
+        <w:t>vscode</w:t>
       </w:r>
       <w:proofErr w:type="spellEnd"/>
       <w:r>
-        <w:t>.</w:t>
-      </w:r>
+        <w:t xml:space="preserve"> under one folder </w:t>
+      </w:r>
+      <w:bookmarkStart w:id="2" w:name="_GoBack"/>
+      <w:bookmarkEnd w:id="2"/>
+    </w:p>
+    <w:p>
+      <w:r>
+        <w:t xml:space="preserve">Navigate to the main directory </w:t>
+      </w:r>
+      <w:proofErr w:type="spellStart"/>
+      <w:r>
+        <w:t>ExpressReactproject</w:t>
+      </w:r>
+      <w:proofErr w:type="spellEnd"/>
     </w:p>
     <w:p/>
     <w:p>
       <w:pPr>
         <w:pStyle w:val="Heading1"/>
       </w:pPr>
-      <w:bookmarkStart w:id="2" w:name="_Toc204249288"/>
-      <w:r>
-        <w:t>How to start</w:t>
-      </w:r>
-      <w:bookmarkEnd w:id="2"/>
-    </w:p>
-    <w:p/>
-    <w:p>
-      <w:r>
-        <w:t xml:space="preserve">Extract Zipped File and import in </w:t>
-      </w:r>
-      <w:proofErr w:type="spellStart"/>
-      <w:r>
-        <w:t>vscode</w:t>
-      </w:r>
-      <w:proofErr w:type="spellEnd"/>
-    </w:p>
-    <w:p>
-      <w:r>
-        <w:t xml:space="preserve">Navigate to the main directory </w:t>
-      </w:r>
-      <w:proofErr w:type="spellStart"/>
-      <w:r>
-        <w:t>ExpressReactproject</w:t>
-      </w:r>
-      <w:proofErr w:type="spellEnd"/>
-    </w:p>
-    <w:p/>
-    <w:p>
-      <w:pPr>
-        <w:pStyle w:val="Heading1"/>
-      </w:pPr>
       <w:bookmarkStart w:id="3" w:name="_Toc204249289"/>
       <w:r>
         <w:t>Folder Structure</w:t>
@@ -697,6 +705,9 @@
     <w:p/>
     <w:p>
       <w:r>
+        <w:rPr>
+          <w:noProof/>
+        </w:rPr>
         <w:lastRenderedPageBreak/>
         <w:drawing>
           <wp:inline distT="0" distB="0" distL="0" distR="0" wp14:anchorId="06704E12" wp14:editId="3D4F34ED">
@@ -782,6 +793,9 @@
     <w:p/>
     <w:p>
       <w:r>
+        <w:rPr>
+          <w:noProof/>
+        </w:rPr>
         <w:drawing>
           <wp:inline distT="0" distB="0" distL="0" distR="0" wp14:anchorId="0D2CADBC" wp14:editId="59EEE64E">
             <wp:extent cx="5943600" cy="1084580"/>
@@ -941,6 +955,9 @@
         </w:numPr>
       </w:pPr>
       <w:r>
+        <w:rPr>
+          <w:noProof/>
+        </w:rPr>
         <w:drawing>
           <wp:inline distT="0" distB="0" distL="0" distR="0" wp14:anchorId="3869D885" wp14:editId="273BF316">
             <wp:extent cx="5943600" cy="1833880"/>
@@ -993,6 +1010,9 @@
         </w:numPr>
       </w:pPr>
       <w:r>
+        <w:rPr>
+          <w:noProof/>
+        </w:rPr>
         <w:drawing>
           <wp:inline distT="0" distB="0" distL="0" distR="0" wp14:anchorId="3D3088DA" wp14:editId="04E2400F">
             <wp:extent cx="5943600" cy="2956560"/>
@@ -1114,6 +1134,9 @@
         </w:numPr>
       </w:pPr>
       <w:r>
+        <w:rPr>
+          <w:noProof/>
+        </w:rPr>
         <w:drawing>
           <wp:inline distT="0" distB="0" distL="0" distR="0" wp14:anchorId="305E2450" wp14:editId="16AA125B">
             <wp:extent cx="5943600" cy="2279650"/>
@@ -3086,7 +3109,7 @@
 </file>
 
 <file path=customXml/itemProps1.xml><?xml version="1.0" encoding="utf-8"?>
-<ds:datastoreItem xmlns:ds="http://schemas.openxmlformats.org/officeDocument/2006/customXml" ds:itemID="{AA2ADE94-E1D9-4E96-8AFC-040512B6AECE}">
+<ds:datastoreItem xmlns:ds="http://schemas.openxmlformats.org/officeDocument/2006/customXml" ds:itemID="{64A3D6AD-2B03-4696-9117-80597BA52C2D}">
   <ds:schemaRefs>
     <ds:schemaRef ds:uri="http://schemas.openxmlformats.org/officeDocument/2006/bibliography"/>
   </ds:schemaRefs>
